--- a/Document/Final_Documents_Capstone/TABLE OF CONTENTS.docx
+++ b/Document/Final_Documents_Capstone/TABLE OF CONTENTS.docx
@@ -16,7 +16,6 @@
           <w:docPartUnique/>
         </w:docPartObj>
       </w:sdtPr>
-      <w:sdtEndPr/>
       <w:sdtContent>
         <w:p>
           <w:pPr>
@@ -77,7 +76,6 @@
             </w:rPr>
             <w:ptab w:relativeTo="margin" w:alignment="right" w:leader="dot"/>
           </w:r>
-          <w:proofErr w:type="spellStart"/>
           <w:r>
             <w:rPr>
               <w:rFonts w:ascii="Times New Roman" w:hAnsi="Times New Roman"/>
@@ -86,7 +84,147 @@
             </w:rPr>
             <w:t>i</w:t>
           </w:r>
-          <w:proofErr w:type="spellEnd"/>
+          <w:r>
+            <w:rPr>
+              <w:rFonts w:ascii="Times New Roman" w:hAnsi="Times New Roman"/>
+              <w:sz w:val="24"/>
+              <w:szCs w:val="24"/>
+            </w:rPr>
+            <w:t>i</w:t>
+          </w:r>
+        </w:p>
+        <w:p>
+          <w:pPr>
+            <w:rPr>
+              <w:rFonts w:ascii="Times New Roman" w:hAnsi="Times New Roman"/>
+              <w:sz w:val="24"/>
+              <w:szCs w:val="24"/>
+            </w:rPr>
+          </w:pPr>
+          <w:r>
+            <w:rPr>
+              <w:rFonts w:ascii="Times New Roman" w:hAnsi="Times New Roman"/>
+              <w:sz w:val="24"/>
+              <w:szCs w:val="24"/>
+            </w:rPr>
+            <w:t>APPROVAL SHEET</w:t>
+          </w:r>
+          <w:r>
+            <w:rPr>
+              <w:rFonts w:ascii="Times New Roman" w:hAnsi="Times New Roman"/>
+              <w:sz w:val="24"/>
+              <w:szCs w:val="24"/>
+            </w:rPr>
+            <w:ptab w:relativeTo="margin" w:alignment="right" w:leader="dot"/>
+          </w:r>
+          <w:r>
+            <w:rPr>
+              <w:rFonts w:ascii="Times New Roman" w:hAnsi="Times New Roman"/>
+              <w:sz w:val="24"/>
+              <w:szCs w:val="24"/>
+            </w:rPr>
+            <w:t>ii</w:t>
+          </w:r>
+          <w:r>
+            <w:rPr>
+              <w:rFonts w:ascii="Times New Roman" w:hAnsi="Times New Roman"/>
+              <w:sz w:val="24"/>
+              <w:szCs w:val="24"/>
+            </w:rPr>
+            <w:t>i</w:t>
+          </w:r>
+        </w:p>
+        <w:p>
+          <w:pPr>
+            <w:rPr>
+              <w:rFonts w:ascii="Times New Roman" w:hAnsi="Times New Roman"/>
+              <w:sz w:val="24"/>
+              <w:szCs w:val="24"/>
+            </w:rPr>
+          </w:pPr>
+          <w:r>
+            <w:rPr>
+              <w:rFonts w:ascii="Times New Roman" w:hAnsi="Times New Roman"/>
+              <w:sz w:val="24"/>
+              <w:szCs w:val="24"/>
+            </w:rPr>
+            <w:t>ACKNOWLEDGEMENT</w:t>
+          </w:r>
+          <w:r>
+            <w:rPr>
+              <w:rFonts w:ascii="Times New Roman" w:hAnsi="Times New Roman"/>
+              <w:sz w:val="24"/>
+              <w:szCs w:val="24"/>
+            </w:rPr>
+            <w:ptab w:relativeTo="margin" w:alignment="right" w:leader="dot"/>
+          </w:r>
+          <w:r>
+            <w:rPr>
+              <w:rFonts w:ascii="Times New Roman" w:hAnsi="Times New Roman"/>
+              <w:sz w:val="24"/>
+              <w:szCs w:val="24"/>
+            </w:rPr>
+            <w:t>iv</w:t>
+          </w:r>
+        </w:p>
+        <w:p>
+          <w:pPr>
+            <w:rPr>
+              <w:rFonts w:ascii="Times New Roman" w:hAnsi="Times New Roman"/>
+              <w:sz w:val="24"/>
+              <w:szCs w:val="24"/>
+            </w:rPr>
+          </w:pPr>
+          <w:r>
+            <w:rPr>
+              <w:rFonts w:ascii="Times New Roman" w:hAnsi="Times New Roman"/>
+              <w:sz w:val="24"/>
+              <w:szCs w:val="24"/>
+            </w:rPr>
+            <w:t>DEDICATION</w:t>
+          </w:r>
+          <w:r>
+            <w:rPr>
+              <w:rFonts w:ascii="Times New Roman" w:hAnsi="Times New Roman"/>
+              <w:sz w:val="24"/>
+              <w:szCs w:val="24"/>
+            </w:rPr>
+            <w:ptab w:relativeTo="margin" w:alignment="right" w:leader="dot"/>
+          </w:r>
+          <w:r>
+            <w:rPr>
+              <w:rFonts w:ascii="Times New Roman" w:hAnsi="Times New Roman"/>
+              <w:sz w:val="24"/>
+              <w:szCs w:val="24"/>
+            </w:rPr>
+            <w:t>v</w:t>
+          </w:r>
+        </w:p>
+        <w:p>
+          <w:r>
+            <w:rPr>
+              <w:rFonts w:ascii="Times New Roman" w:hAnsi="Times New Roman"/>
+              <w:sz w:val="24"/>
+              <w:szCs w:val="24"/>
+            </w:rPr>
+            <w:t>ABSTRACT</w:t>
+          </w:r>
+          <w:r>
+            <w:rPr>
+              <w:rFonts w:ascii="Times New Roman" w:hAnsi="Times New Roman"/>
+              <w:sz w:val="24"/>
+              <w:szCs w:val="24"/>
+            </w:rPr>
+            <w:ptab w:relativeTo="margin" w:alignment="right" w:leader="dot"/>
+          </w:r>
+          <w:r>
+            <w:rPr>
+              <w:rFonts w:ascii="Times New Roman" w:hAnsi="Times New Roman"/>
+              <w:sz w:val="24"/>
+              <w:szCs w:val="24"/>
+            </w:rPr>
+            <w:t>vi</w:t>
+          </w:r>
         </w:p>
         <w:p>
           <w:pPr>
@@ -119,7 +257,7 @@
               <w:sz w:val="24"/>
               <w:szCs w:val="24"/>
             </w:rPr>
-            <w:t>ii</w:t>
+            <w:t>vii</w:t>
           </w:r>
         </w:p>
         <w:p>
@@ -154,6 +292,14 @@
               <w:sz w:val="24"/>
               <w:szCs w:val="24"/>
             </w:rPr>
+            <w:t>v</w:t>
+          </w:r>
+          <w:r>
+            <w:rPr>
+              <w:rFonts w:ascii="Times New Roman" w:hAnsi="Times New Roman"/>
+              <w:sz w:val="24"/>
+              <w:szCs w:val="24"/>
+            </w:rPr>
             <w:t>iii</w:t>
           </w:r>
         </w:p>
@@ -189,7 +335,7 @@
               <w:sz w:val="24"/>
               <w:szCs w:val="24"/>
             </w:rPr>
-            <w:t>vi</w:t>
+            <w:t>ix</w:t>
           </w:r>
         </w:p>
         <w:p>
@@ -224,7 +370,7 @@
               <w:sz w:val="24"/>
               <w:szCs w:val="24"/>
             </w:rPr>
-            <w:t>v</w:t>
+            <w:t>x</w:t>
           </w:r>
         </w:p>
         <w:p/>
@@ -968,6 +1114,7 @@
               <w:sz w:val="24"/>
               <w:szCs w:val="24"/>
             </w:rPr>
+            <w:lastRenderedPageBreak/>
             <w:t>Conceptual Process of the System Development</w:t>
           </w:r>
           <w:r>
@@ -1152,7 +1299,6 @@
               <w:sz w:val="24"/>
               <w:szCs w:val="24"/>
             </w:rPr>
-            <w:lastRenderedPageBreak/>
             <w:t>Development Phase</w:t>
           </w:r>
           <w:r>
@@ -2210,6 +2356,7 @@
               <w:sz w:val="24"/>
               <w:szCs w:val="24"/>
             </w:rPr>
+            <w:lastRenderedPageBreak/>
             <w:t>CURRICULUM VIATE</w:t>
           </w:r>
           <w:r>
@@ -4056,6 +4203,7 @@
           <w:sz w:val="24"/>
           <w:szCs w:val="24"/>
         </w:rPr>
+        <w:lastRenderedPageBreak/>
         <w:t>10</w:t>
       </w:r>
       <w:r>
@@ -4458,7 +4606,6 @@
           <w:sz w:val="24"/>
           <w:szCs w:val="24"/>
         </w:rPr>
-        <w:lastRenderedPageBreak/>
         <w:t>1</w:t>
       </w:r>
       <w:r>
@@ -5656,15 +5803,7 @@
           <w:sz w:val="24"/>
           <w:szCs w:val="24"/>
         </w:rPr>
-        <w:t>2</w:t>
-      </w:r>
-      <w:r>
-        <w:rPr>
-          <w:rFonts w:ascii="Times New Roman" w:hAnsi="Times New Roman" w:cs="Times New Roman"/>
-          <w:sz w:val="24"/>
-          <w:szCs w:val="24"/>
-        </w:rPr>
-        <w:t>9</w:t>
+        <w:t>29</w:t>
       </w:r>
       <w:r>
         <w:rPr>
@@ -5718,17 +5857,7 @@
           <w:sz w:val="24"/>
           <w:szCs w:val="24"/>
         </w:rPr>
-        <w:t>4</w:t>
-      </w:r>
-      <w:r>
-        <w:rPr>
-          <w:rFonts w:ascii="Times New Roman" w:hAnsi="Times New Roman" w:cs="Times New Roman"/>
-          <w:b/>
-          <w:bCs/>
-          <w:sz w:val="24"/>
-          <w:szCs w:val="24"/>
-        </w:rPr>
-        <w:t>7</w:t>
+        <w:t>47</w:t>
       </w:r>
     </w:p>
     <w:p>
@@ -5798,17 +5927,7 @@
           <w:sz w:val="24"/>
           <w:szCs w:val="24"/>
         </w:rPr>
-        <w:t>4</w:t>
-      </w:r>
-      <w:r>
-        <w:rPr>
-          <w:rFonts w:ascii="Times New Roman" w:hAnsi="Times New Roman" w:cs="Times New Roman"/>
-          <w:b/>
-          <w:bCs/>
-          <w:sz w:val="24"/>
-          <w:szCs w:val="24"/>
-        </w:rPr>
-        <w:t>8</w:t>
+        <w:t>48</w:t>
       </w:r>
     </w:p>
     <w:p>
@@ -6270,17 +6389,7 @@
           <w:sz w:val="24"/>
           <w:szCs w:val="24"/>
         </w:rPr>
-        <w:t>5</w:t>
-      </w:r>
-      <w:r>
-        <w:rPr>
-          <w:rFonts w:ascii="Times New Roman" w:hAnsi="Times New Roman" w:cs="Times New Roman"/>
-          <w:b/>
-          <w:bCs/>
-          <w:sz w:val="24"/>
-          <w:szCs w:val="24"/>
-        </w:rPr>
-        <w:t>4</w:t>
+        <w:t>54</w:t>
       </w:r>
     </w:p>
     <w:p>
@@ -6300,15 +6409,7 @@
           <w:sz w:val="24"/>
           <w:szCs w:val="24"/>
         </w:rPr>
-        <w:t>3</w:t>
-      </w:r>
-      <w:r>
-        <w:rPr>
-          <w:rFonts w:ascii="Times New Roman" w:hAnsi="Times New Roman" w:cs="Times New Roman"/>
-          <w:sz w:val="24"/>
-          <w:szCs w:val="24"/>
-        </w:rPr>
-        <w:t>7</w:t>
+        <w:t>37</w:t>
       </w:r>
       <w:r>
         <w:rPr>
@@ -6362,17 +6463,7 @@
           <w:sz w:val="24"/>
           <w:szCs w:val="24"/>
         </w:rPr>
-        <w:t>5</w:t>
-      </w:r>
-      <w:r>
-        <w:rPr>
-          <w:rFonts w:ascii="Times New Roman" w:hAnsi="Times New Roman" w:cs="Times New Roman"/>
-          <w:b/>
-          <w:bCs/>
-          <w:sz w:val="24"/>
-          <w:szCs w:val="24"/>
-        </w:rPr>
-        <w:t>5</w:t>
+        <w:t>55</w:t>
       </w:r>
     </w:p>
     <w:p>
@@ -6392,15 +6483,8 @@
           <w:sz w:val="24"/>
           <w:szCs w:val="24"/>
         </w:rPr>
-        <w:t>3</w:t>
-      </w:r>
-      <w:r>
-        <w:rPr>
-          <w:rFonts w:ascii="Times New Roman" w:hAnsi="Times New Roman" w:cs="Times New Roman"/>
-          <w:sz w:val="24"/>
-          <w:szCs w:val="24"/>
-        </w:rPr>
-        <w:t>8</w:t>
+        <w:lastRenderedPageBreak/>
+        <w:t>38</w:t>
       </w:r>
       <w:r>
         <w:rPr>
@@ -6482,15 +6566,7 @@
           <w:sz w:val="24"/>
           <w:szCs w:val="24"/>
         </w:rPr>
-        <w:t>3</w:t>
-      </w:r>
-      <w:r>
-        <w:rPr>
-          <w:rFonts w:ascii="Times New Roman" w:hAnsi="Times New Roman" w:cs="Times New Roman"/>
-          <w:sz w:val="24"/>
-          <w:szCs w:val="24"/>
-        </w:rPr>
-        <w:t>9</w:t>
+        <w:t>39</w:t>
       </w:r>
       <w:r>
         <w:rPr>
@@ -6818,7 +6894,6 @@
           <w:sz w:val="24"/>
           <w:szCs w:val="24"/>
         </w:rPr>
-        <w:lastRenderedPageBreak/>
         <w:t>43</w:t>
       </w:r>
       <w:r>

--- a/Document/Final_Documents_Capstone/TABLE OF CONTENTS.docx
+++ b/Document/Final_Documents_Capstone/TABLE OF CONTENTS.docx
@@ -84,14 +84,6 @@
             </w:rPr>
             <w:t>i</w:t>
           </w:r>
-          <w:r>
-            <w:rPr>
-              <w:rFonts w:ascii="Times New Roman" w:hAnsi="Times New Roman"/>
-              <w:sz w:val="24"/>
-              <w:szCs w:val="24"/>
-            </w:rPr>
-            <w:t>i</w:t>
-          </w:r>
         </w:p>
         <w:p>
           <w:pPr>
@@ -125,14 +117,6 @@
             </w:rPr>
             <w:t>ii</w:t>
           </w:r>
-          <w:r>
-            <w:rPr>
-              <w:rFonts w:ascii="Times New Roman" w:hAnsi="Times New Roman"/>
-              <w:sz w:val="24"/>
-              <w:szCs w:val="24"/>
-            </w:rPr>
-            <w:t>i</w:t>
-          </w:r>
         </w:p>
         <w:p>
           <w:pPr>
@@ -164,7 +148,15 @@
               <w:sz w:val="24"/>
               <w:szCs w:val="24"/>
             </w:rPr>
-            <w:t>iv</w:t>
+            <w:t>i</w:t>
+          </w:r>
+          <w:r>
+            <w:rPr>
+              <w:rFonts w:ascii="Times New Roman" w:hAnsi="Times New Roman"/>
+              <w:sz w:val="24"/>
+              <w:szCs w:val="24"/>
+            </w:rPr>
+            <w:t>ii</w:t>
           </w:r>
         </w:p>
         <w:p>
@@ -197,6 +189,14 @@
               <w:sz w:val="24"/>
               <w:szCs w:val="24"/>
             </w:rPr>
+            <w:t>i</w:t>
+          </w:r>
+          <w:r>
+            <w:rPr>
+              <w:rFonts w:ascii="Times New Roman" w:hAnsi="Times New Roman"/>
+              <w:sz w:val="24"/>
+              <w:szCs w:val="24"/>
+            </w:rPr>
             <w:t>v</w:t>
           </w:r>
         </w:p>
@@ -223,7 +223,7 @@
               <w:sz w:val="24"/>
               <w:szCs w:val="24"/>
             </w:rPr>
-            <w:t>vi</w:t>
+            <w:t>v</w:t>
           </w:r>
         </w:p>
         <w:p>
@@ -257,7 +257,7 @@
               <w:sz w:val="24"/>
               <w:szCs w:val="24"/>
             </w:rPr>
-            <w:t>vii</w:t>
+            <w:t>vi</w:t>
           </w:r>
         </w:p>
         <w:p>
@@ -300,7 +300,7 @@
               <w:sz w:val="24"/>
               <w:szCs w:val="24"/>
             </w:rPr>
-            <w:t>iii</w:t>
+            <w:t>ii</w:t>
           </w:r>
         </w:p>
         <w:p>
@@ -335,7 +335,7 @@
               <w:sz w:val="24"/>
               <w:szCs w:val="24"/>
             </w:rPr>
-            <w:t>ix</w:t>
+            <w:t>viii</w:t>
           </w:r>
         </w:p>
         <w:p>
@@ -370,7 +370,7 @@
               <w:sz w:val="24"/>
               <w:szCs w:val="24"/>
             </w:rPr>
-            <w:t>x</w:t>
+            <w:t>ix</w:t>
           </w:r>
         </w:p>
         <w:p/>
@@ -1867,6 +1867,7 @@
             </w:rPr>
             <w:ptab w:relativeTo="margin" w:alignment="right" w:leader="dot"/>
           </w:r>
+          <w:proofErr w:type="gramStart"/>
           <w:r>
             <w:rPr>
               <w:rFonts w:ascii="Times New Roman" w:hAnsi="Times New Roman" w:cs="Times New Roman"/>
@@ -1878,6 +1879,7 @@
             <w:t>24</w:t>
           </w:r>
           <w:bookmarkEnd w:id="30"/>
+          <w:proofErr w:type="gramEnd"/>
         </w:p>
         <w:p>
           <w:pPr>
@@ -3871,6 +3873,7 @@
         </w:rPr>
         <w:ptab w:relativeTo="margin" w:alignment="right" w:leader="dot"/>
       </w:r>
+      <w:proofErr w:type="gramStart"/>
       <w:r>
         <w:rPr>
           <w:rFonts w:ascii="Times New Roman" w:hAnsi="Times New Roman" w:cs="Times New Roman"/>
@@ -3881,6 +3884,7 @@
         </w:rPr>
         <w:t>24</w:t>
       </w:r>
+      <w:proofErr w:type="gramEnd"/>
     </w:p>
     <w:p>
       <w:pPr>
@@ -4089,6 +4093,7 @@
         </w:rPr>
         <w:ptab w:relativeTo="margin" w:alignment="right" w:leader="dot"/>
       </w:r>
+      <w:proofErr w:type="gramStart"/>
       <w:r>
         <w:rPr>
           <w:rFonts w:ascii="Times New Roman" w:hAnsi="Times New Roman" w:cs="Times New Roman"/>
@@ -4109,6 +4114,7 @@
         </w:rPr>
         <w:t>7</w:t>
       </w:r>
+      <w:proofErr w:type="gramEnd"/>
     </w:p>
     <w:p>
       <w:pPr>
@@ -5228,6 +5234,7 @@
         </w:rPr>
         <w:ptab w:relativeTo="margin" w:alignment="right" w:leader="dot"/>
       </w:r>
+      <w:proofErr w:type="gramStart"/>
       <w:r>
         <w:rPr>
           <w:rFonts w:ascii="Times New Roman" w:hAnsi="Times New Roman" w:cs="Times New Roman"/>
@@ -5248,6 +5255,7 @@
         </w:rPr>
         <w:t>2</w:t>
       </w:r>
+      <w:proofErr w:type="gramEnd"/>
     </w:p>
     <w:p>
       <w:pPr>
@@ -6784,6 +6792,7 @@
         </w:rPr>
         <w:ptab w:relativeTo="margin" w:alignment="right" w:leader="dot"/>
       </w:r>
+      <w:proofErr w:type="gramStart"/>
       <w:r>
         <w:rPr>
           <w:rFonts w:ascii="Times New Roman" w:hAnsi="Times New Roman" w:cs="Times New Roman"/>
@@ -6794,6 +6803,7 @@
         </w:rPr>
         <w:t>55</w:t>
       </w:r>
+      <w:proofErr w:type="gramEnd"/>
     </w:p>
     <w:p>
       <w:pPr>
@@ -6866,6 +6876,7 @@
         </w:rPr>
         <w:ptab w:relativeTo="margin" w:alignment="right" w:leader="dot"/>
       </w:r>
+      <w:proofErr w:type="gramStart"/>
       <w:r>
         <w:rPr>
           <w:rFonts w:ascii="Times New Roman" w:hAnsi="Times New Roman" w:cs="Times New Roman"/>
@@ -6876,6 +6887,7 @@
         </w:rPr>
         <w:t>55</w:t>
       </w:r>
+      <w:proofErr w:type="gramEnd"/>
     </w:p>
     <w:p>
       <w:pPr>
@@ -7578,6 +7590,7 @@
         </w:rPr>
         <w:ptab w:relativeTo="margin" w:alignment="right" w:leader="dot"/>
       </w:r>
+      <w:proofErr w:type="gramStart"/>
       <w:r>
         <w:rPr>
           <w:rFonts w:ascii="Times New Roman" w:hAnsi="Times New Roman" w:cs="Times New Roman"/>
@@ -7588,6 +7601,7 @@
         </w:rPr>
         <w:t>55</w:t>
       </w:r>
+      <w:proofErr w:type="gramEnd"/>
     </w:p>
     <w:p>
       <w:pPr>
@@ -7660,6 +7674,7 @@
         </w:rPr>
         <w:ptab w:relativeTo="margin" w:alignment="right" w:leader="dot"/>
       </w:r>
+      <w:proofErr w:type="gramStart"/>
       <w:r>
         <w:rPr>
           <w:rFonts w:ascii="Times New Roman" w:hAnsi="Times New Roman" w:cs="Times New Roman"/>
@@ -7670,6 +7685,7 @@
         </w:rPr>
         <w:t>55</w:t>
       </w:r>
+      <w:proofErr w:type="gramEnd"/>
     </w:p>
     <w:p>
       <w:pPr>
